--- a/Algorithmie.docx
+++ b/Algorithmie.docx
@@ -21,13 +21,28 @@
       </w:r>
       <w:r>
         <w:br/>
-        <w:t>4/ L’histoire des arbres-B</w:t>
-      </w:r>
+        <w:t xml:space="preserve">4/ </w:t>
+      </w:r>
+      <w:r>
+        <w:t xml:space="preserve">Donald </w:t>
+      </w:r>
+      <w:proofErr w:type="spellStart"/>
+      <w:r>
+        <w:t>Knuth</w:t>
+      </w:r>
+      <w:proofErr w:type="spellEnd"/>
       <w:r>
         <w:br/>
         <w:t>5</w:t>
       </w:r>
       <w:r>
+        <w:t>/ L’histoire des arbres-B</w:t>
+      </w:r>
+      <w:r>
+        <w:br/>
+        <w:t>6</w:t>
+      </w:r>
+      <w:r>
         <w:t>/ Sources</w:t>
       </w:r>
     </w:p>
@@ -70,7 +85,162 @@
       <w:r>
         <w:t>On retrouve aujourd'hui des algorithmes dans de nombreuses applications telles que le fonctionnement des ordinateurs</w:t>
       </w:r>
-    </w:p>
+      <w:r>
+        <w:t>.</w:t>
+      </w:r>
+    </w:p>
+    <w:p>
+      <w:r>
+        <w:t>Considérons les étapes qui interviennent dans la résolution problème quelconque :</w:t>
+      </w:r>
+      <w:r>
+        <w:br/>
+        <w:t xml:space="preserve">             -</w:t>
+      </w:r>
+      <w:r>
+        <w:t>concevoir une procédure qui une à fois appliquée amè</w:t>
+      </w:r>
+      <w:r>
+        <w:t>nera à une solution du problème</w:t>
+      </w:r>
+      <w:r>
+        <w:t>;</w:t>
+      </w:r>
+      <w:r>
+        <w:br/>
+        <w:t xml:space="preserve">             -</w:t>
+      </w:r>
+      <w:r>
+        <w:t>résoudre effectivement le problème en appliquant cette méthode.</w:t>
+      </w:r>
+    </w:p>
+    <w:p>
+      <w:r>
+        <w:t>Le résultat du premier point sera nommé un algorithme. Quant au deuxième point, c'est-à-dire la mise en pratique de l'algorithme, nous l'appellerons un processus.</w:t>
+      </w:r>
+      <w:r>
+        <w:t xml:space="preserve"> </w:t>
+      </w:r>
+      <w:r>
+        <w:t>Ces notions sont très répandues dans la vie courante. Un algorithme peut</w:t>
+      </w:r>
+      <w:r>
+        <w:t xml:space="preserve"> par exemple y prendre la forme</w:t>
+      </w:r>
+      <w:r>
+        <w:t>:</w:t>
+      </w:r>
+      <w:r>
+        <w:br/>
+      </w:r>
+      <w:r>
+        <w:t>d'une recette de cuisine,</w:t>
+      </w:r>
+      <w:r>
+        <w:t xml:space="preserve"> </w:t>
+      </w:r>
+      <w:r>
+        <w:t>d'un mode d'emploi,</w:t>
+      </w:r>
+      <w:r>
+        <w:t xml:space="preserve"> </w:t>
+      </w:r>
+      <w:r>
+        <w:t>d'une notice de montage,</w:t>
+      </w:r>
+      <w:r>
+        <w:t xml:space="preserve"> </w:t>
+      </w:r>
+      <w:r>
+        <w:t>d'</w:t>
+      </w:r>
+      <w:r>
+        <w:t>une partition musicale</w:t>
+      </w:r>
+      <w:r>
+        <w:t>.</w:t>
+      </w:r>
+      <w:r>
+        <w:t xml:space="preserve"> </w:t>
+      </w:r>
+      <w:r>
+        <w:t>Dans le cas particulier de l'informatique, une étape supplémentaire vient se glisser entre la conception de l'algorithme et sa réalisation à travers un processus : l'algorithme doit être rendu compréhensible par la machine que nous allons utiliser pour résoudre effectivement le problème. Le résultat de la traduction de l'algorithme dans un langage connu de la machine est appelé un programme.</w:t>
+      </w:r>
+    </w:p>
+    <w:p>
+      <w:r>
+        <w:t>C'est un mathématicien perse du 8ème siècle, Al-Khawarizmi, qui a donné son nom à la notion d'algorithme. Son besoin était de traduire un livre de mathématiques venu d'Inde pour que les résultats et les méthodes exposés dans ce livre se répandent dans le monde arabe puis en Europe. Les résultats devaient donc être compréhensibles par tout autre mathématicien et les méthodes applicables, sans ambiguïté.</w:t>
+      </w:r>
+      <w:r>
+        <w:t xml:space="preserve"> </w:t>
+      </w:r>
+      <w:r>
+        <w:t>En particulier, ce livre utilisait une numérotation de position, ainsi que le chiffre zéro que ce type de représentation des nombres rend nécessaire. Par ailleurs, le titre de ce livre devait être repris pour désigner une branche des mathématiques, l'algèbre.</w:t>
+      </w:r>
+      <w:r>
+        <w:t xml:space="preserve"> </w:t>
+      </w:r>
+      <w:r>
+        <w:t xml:space="preserve">Si l'origine du mot algorithme est très ancienne, la notion même d'algorithme l'est plus encore : on la sait présente chez </w:t>
+      </w:r>
+      <w:r>
+        <w:lastRenderedPageBreak/>
+        <w:t>les babyloniens, 1800 ans avant JC.</w:t>
+      </w:r>
+      <w:r>
+        <w:t xml:space="preserve"> </w:t>
+      </w:r>
+      <w:r>
+        <w:t xml:space="preserve">Une tablette assyrienne provenant de la bibliothèque d'Assurbanipal et datée de -640 expose une recette </w:t>
+      </w:r>
+      <w:r>
+        <w:t>pour obtenir des pigments bleus :</w:t>
+      </w:r>
+    </w:p>
+    <w:p>
+      <w:r>
+        <w:rPr>
+          <w:noProof/>
+          <w:lang w:eastAsia="fr-FR"/>
+        </w:rPr>
+        <w:drawing>
+          <wp:inline distT="0" distB="0" distL="0" distR="0" wp14:anchorId="4FC2E13B" wp14:editId="783790F0">
+            <wp:extent cx="5760720" cy="2017416"/>
+            <wp:effectExtent l="0" t="0" r="0" b="0"/>
+            <wp:docPr id="1" name="Image 1"/>
+            <wp:cNvGraphicFramePr>
+              <a:graphicFrameLocks xmlns:a="http://schemas.openxmlformats.org/drawingml/2006/main" noChangeAspect="1"/>
+            </wp:cNvGraphicFramePr>
+            <a:graphic xmlns:a="http://schemas.openxmlformats.org/drawingml/2006/main">
+              <a:graphicData uri="http://schemas.openxmlformats.org/drawingml/2006/picture">
+                <pic:pic xmlns:pic="http://schemas.openxmlformats.org/drawingml/2006/picture">
+                  <pic:nvPicPr>
+                    <pic:cNvPr id="0" name=""/>
+                    <pic:cNvPicPr/>
+                  </pic:nvPicPr>
+                  <pic:blipFill>
+                    <a:blip r:embed="rId5"/>
+                    <a:stretch>
+                      <a:fillRect/>
+                    </a:stretch>
+                  </pic:blipFill>
+                  <pic:spPr>
+                    <a:xfrm>
+                      <a:off x="0" y="0"/>
+                      <a:ext cx="5760720" cy="2017416"/>
+                    </a:xfrm>
+                    <a:prstGeom prst="rect">
+                      <a:avLst/>
+                    </a:prstGeom>
+                  </pic:spPr>
+                </pic:pic>
+              </a:graphicData>
+            </a:graphic>
+          </wp:inline>
+        </w:drawing>
+      </w:r>
+    </w:p>
+    <w:p/>
     <w:p>
       <w:pPr>
         <w:rPr>
@@ -111,7 +281,93 @@
         <w:t xml:space="preserve">an) et mourut vers 850 à Bagdad, </w:t>
       </w:r>
       <w:r>
-        <w:t>l’administration des Postes soviétiques avait arbitrairement fixé l’année 783 comme date de naissance. Il est particulièrement connu pour son invention du concept d'algorithme. Il s'intéressa principalement aux mathématiques</w:t>
+        <w:t>l’administration des Postes soviétiques avait arbitrairement fixé l’année 783 comme date de naissance.</w:t>
+      </w:r>
+      <w:r>
+        <w:t xml:space="preserve"> </w:t>
+      </w:r>
+    </w:p>
+    <w:p>
+      <w:r>
+        <w:t xml:space="preserve">Muhammad Ibn </w:t>
+      </w:r>
+      <w:proofErr w:type="spellStart"/>
+      <w:r>
+        <w:t>Mūsā</w:t>
+      </w:r>
+      <w:proofErr w:type="spellEnd"/>
+      <w:r>
+        <w:t xml:space="preserve"> al-</w:t>
+      </w:r>
+      <w:proofErr w:type="spellStart"/>
+      <w:r>
+        <w:t>Khuwārizmī</w:t>
+      </w:r>
+      <w:proofErr w:type="spellEnd"/>
+      <w:r>
+        <w:t>, gé</w:t>
+      </w:r>
+      <w:r>
+        <w:t>néralement appelé Al-</w:t>
+      </w:r>
+      <w:proofErr w:type="spellStart"/>
+      <w:r>
+        <w:t>Khwarizmin</w:t>
+      </w:r>
+      <w:proofErr w:type="spellEnd"/>
+      <w:r>
+        <w:t xml:space="preserve"> (latinisé en </w:t>
+      </w:r>
+      <w:proofErr w:type="spellStart"/>
+      <w:r>
+        <w:t>Algoritmi</w:t>
+      </w:r>
+      <w:proofErr w:type="spellEnd"/>
+      <w:r>
+        <w:t>)</w:t>
+      </w:r>
+      <w:r>
+        <w:t xml:space="preserve">, originaire de Khiva dans la région du </w:t>
+      </w:r>
+      <w:proofErr w:type="spellStart"/>
+      <w:r>
+        <w:t>Khwarezm</w:t>
+      </w:r>
+      <w:proofErr w:type="spellEnd"/>
+      <w:r>
+        <w:t xml:space="preserve"> qui lui a donné son n</w:t>
+      </w:r>
+      <w:r>
+        <w:t xml:space="preserve">om, dans l'actuel </w:t>
+      </w:r>
+      <w:proofErr w:type="spellStart"/>
+      <w:r>
+        <w:t>Ouzbékistann</w:t>
+      </w:r>
+      <w:proofErr w:type="spellEnd"/>
+      <w:r>
+        <w:t xml:space="preserve"> </w:t>
+      </w:r>
+      <w:r>
+        <w:t>, mort vers 850 à Bagdad, est un mathématicien, géographe</w:t>
+      </w:r>
+      <w:r>
+        <w:t>, astrologue et astronome perse</w:t>
+      </w:r>
+      <w:r>
+        <w:t>, membre de la Maison de la sagesse de Bagdad. Ses écrits, rédigés en langue arabe, puis traduits en latin à partir du XIIe siècle, ont permis l'intr</w:t>
+      </w:r>
+      <w:r>
+        <w:t>oduction de l'algèbre en Europe</w:t>
+      </w:r>
+      <w:r>
+        <w:t>. Sa vie s'est déroulée en totalité à l'époque de la dynastie abbasside</w:t>
+      </w:r>
+      <w:r>
+        <w:t>.</w:t>
+      </w:r>
+      <w:r>
+        <w:t xml:space="preserve"> Il est particulièrement connu pour son invention du concept d'algorithme. Il s'intéressa principalement aux mathématiques</w:t>
       </w:r>
       <w:r>
         <w:t xml:space="preserve">. </w:t>
@@ -123,6 +379,81 @@
       </w:r>
     </w:p>
     <w:p>
+      <w:r>
+        <w:t>Son travail le plus reconnu est le concept mathématique Algorithm</w:t>
+      </w:r>
+      <w:r>
+        <w:t>e</w:t>
+      </w:r>
+      <w:r>
+        <w:t>. Le sens moderne du mot se rapporte à une pratique spécifique pour résoudre un problème particulier. Aujourd'hui, les gens utilisent des algorithmes pour faire des additions et des divisions longues, principes qui se trouvent dans le texte d'Al-</w:t>
+      </w:r>
+      <w:proofErr w:type="spellStart"/>
+      <w:r>
+        <w:t>Khwarizmi</w:t>
+      </w:r>
+      <w:proofErr w:type="spellEnd"/>
+      <w:r>
+        <w:t xml:space="preserve"> écrit il y a environ 1200 ans. Al-</w:t>
+      </w:r>
+      <w:proofErr w:type="spellStart"/>
+      <w:r>
+        <w:t>Khwarizmi</w:t>
+      </w:r>
+      <w:proofErr w:type="spellEnd"/>
+      <w:r>
+        <w:t xml:space="preserve"> était également responsable de l'introduction des chiffres arabes à l'Ouest, mettant en marche un processus qui conduisait à l'utilisation des neuf chiffres arabes, avec le signe zéro.</w:t>
+      </w:r>
+    </w:p>
+    <w:p>
+      <w:r>
+        <w:t>Alors que ses contributions majeures étaient le résultat d'une recherche originale, il a également fait beaucoup pour synthétiser les connaissances existantes dans ces domaines de sources grecques, indiennes et autres. Un certain nombre d'ouvrages mineurs ont été écrits par al-</w:t>
+      </w:r>
+      <w:proofErr w:type="spellStart"/>
+      <w:r>
+        <w:t>Khwarizmi</w:t>
+      </w:r>
+      <w:proofErr w:type="spellEnd"/>
+      <w:r>
+        <w:t xml:space="preserve"> sur des </w:t>
+      </w:r>
+      <w:r>
+        <w:lastRenderedPageBreak/>
+        <w:t>sujets tels que l'astrolabe, sur lequel il a écrit sur le calendrier juif. Il a également écrit une histoire politique contenant des horoscopes de personnalités.</w:t>
+      </w:r>
+    </w:p>
+    <w:p>
+      <w:r>
+        <w:t>Muhammad ibn</w:t>
+      </w:r>
+      <w:r>
+        <w:t xml:space="preserve"> Musa al-</w:t>
+      </w:r>
+      <w:proofErr w:type="spellStart"/>
+      <w:r>
+        <w:t>Khwarizmi</w:t>
+      </w:r>
+      <w:proofErr w:type="spellEnd"/>
+      <w:r>
+        <w:t xml:space="preserve"> est mort en vers</w:t>
+      </w:r>
+      <w:r>
+        <w:t xml:space="preserve"> 850</w:t>
+      </w:r>
+      <w:r>
+        <w:t>,</w:t>
+      </w:r>
+      <w:r>
+        <w:t xml:space="preserve"> </w:t>
+      </w:r>
+      <w:r>
+        <w:t>il est</w:t>
+      </w:r>
+      <w:r>
+        <w:t xml:space="preserve"> rappelé comme l'un des esprits scientifiques les plus séminaux de la culture islamique précoce.</w:t>
+      </w:r>
+    </w:p>
+    <w:p>
       <w:pPr>
         <w:rPr>
           <w:u w:val="single"/>
@@ -140,7 +471,24 @@
     </w:p>
     <w:p>
       <w:r>
-        <w:t xml:space="preserve">Le savant andalou Averroès (1126-1198) évoque une méthode de raisonnement où la thèse s’affine étape par étape, itérativement, jusqu’à une certaine convergence et ceci conformément au déroulement d’un algorithme. À la même époque, au XIIe siècle, le moine </w:t>
+        <w:t>Ibn Rochd de Cordoue plus connu en Occident sous son nom latinisé d'Averroès</w:t>
+      </w:r>
+      <w:r>
+        <w:t>,</w:t>
+      </w:r>
+      <w:r>
+        <w:t xml:space="preserve"> </w:t>
+      </w:r>
+      <w:r>
+        <w:t>le savant andalou</w:t>
+      </w:r>
+      <w:r>
+        <w:t xml:space="preserve"> (1126-1198) évoque une méthode de raisonnement où la thèse s’affine étape par étape, itérativement, jusqu’à une certaine convergence et ceci conformément au déroulement d’un algorithme.</w:t>
+      </w:r>
+    </w:p>
+    <w:p>
+      <w:r>
+        <w:t xml:space="preserve"> À la même époque, au XIIe siècle, le moine </w:t>
       </w:r>
       <w:proofErr w:type="spellStart"/>
       <w:r>
@@ -174,6 +522,38 @@
       <w:r>
         <w:t>. Ce mot donne algorithme en français en 1554</w:t>
       </w:r>
+      <w:r>
+        <w:t>.</w:t>
+      </w:r>
+    </w:p>
+    <w:p>
+      <w:r>
+        <w:t>Au XVIIe siècle, on pourrait entrevoir une certaine allusion à la méthode algorithmique chez René Descartes dans la méthode générale proposée par le Discours de la méthode (1637), notamment quand, en sa deuxième partie, le mathématicien français propose de « diviser chacune des difficultés que j’</w:t>
+      </w:r>
+      <w:proofErr w:type="spellStart"/>
+      <w:r>
+        <w:t>examinerois</w:t>
+      </w:r>
+      <w:proofErr w:type="spellEnd"/>
+      <w:r>
+        <w:t xml:space="preserve">, en autant de parcelles qu’il se </w:t>
+      </w:r>
+      <w:proofErr w:type="spellStart"/>
+      <w:r>
+        <w:t>pourroit</w:t>
+      </w:r>
+      <w:proofErr w:type="spellEnd"/>
+      <w:r>
+        <w:t xml:space="preserve">, et qu’il </w:t>
+      </w:r>
+      <w:proofErr w:type="spellStart"/>
+      <w:r>
+        <w:t>seroit</w:t>
+      </w:r>
+      <w:proofErr w:type="spellEnd"/>
+      <w:r>
+        <w:t xml:space="preserve"> requis pour les mieux résoudre. » Sans évoquer explicitement les concepts de boucle, d’itération ou de dichotomie, l’approche de Descartes prédispose la logique à accueillir le concept de programme, mot qui naît en français en 1677.</w:t>
+      </w:r>
     </w:p>
     <w:p>
       <w:r>
@@ -190,132 +570,156 @@
         <w:t xml:space="preserve"> (1834)</w:t>
       </w:r>
       <w:r>
-        <w:t xml:space="preserve"> est considéré comme le grand-père des ordinateurs. Il n’a jamais terminé la machine analytique, car la Couronne britannique lui a retiré son soutien financier à cause de la </w:t>
-      </w:r>
+        <w:t xml:space="preserve"> est considéré comme le grand-père des ordinateurs. Il n’a jamais terminé la machine analytique car la Couronne britannique lui a retiré son soutien financier à cause de la longueur des recherches.</w:t>
+      </w:r>
+      <w:r>
+        <w:t xml:space="preserve"> </w:t>
+      </w:r>
+      <w:r>
+        <w:t>Charles Babbage a utilisé la propriété des différences</w:t>
+      </w:r>
+      <w:r>
+        <w:t xml:space="preserve"> </w:t>
+      </w:r>
+      <w:r>
+        <w:t>finies pour faire calculer des valeurs de polynômes de</w:t>
+      </w:r>
+      <w:r>
+        <w:t xml:space="preserve"> </w:t>
+      </w:r>
+      <w:r>
+        <w:t>degré n par une machine mécanique avec simplement</w:t>
+      </w:r>
+      <w:r>
+        <w:t xml:space="preserve"> </w:t>
+      </w:r>
+      <w:r>
+        <w:t>des additions</w:t>
+      </w:r>
+      <w:r>
+        <w:t xml:space="preserve"> Mais grâce à ses plans, son fils a été capable de la finir.</w:t>
+      </w:r>
+      <w:r>
+        <w:br/>
+      </w:r>
+      <w:r>
+        <w:t xml:space="preserve">- </w:t>
+      </w:r>
+      <w:r>
+        <w:t>Ada Lovelace</w:t>
+      </w:r>
+      <w:r>
+        <w:t xml:space="preserve"> (1840)</w:t>
+      </w:r>
+      <w:r>
+        <w:t>, mathématicienne du 19ème siècle, a publié ses recherches en 1840, sous un nom masculin. Elle a fortement contribué à la création du premier ordinateur appelé la machine analytique par Charles Babbage. La machine analytique avait pour but d’exécuter tout ce que les hommes lui demanderaient d’effectuer : opérations numériques et symboliques.</w:t>
+      </w:r>
+      <w:r>
+        <w:br/>
+      </w:r>
+      <w:r>
+        <w:t>- George Boole (1847) invente l'algèbre binaire, la base des ordinateurs. En fait il a unifié la logique et les calculs dans un symbolisme commun.</w:t>
+      </w:r>
+      <w:r>
+        <w:br/>
+      </w:r>
+      <w:r>
+        <w:t xml:space="preserve">- </w:t>
+      </w:r>
+      <w:proofErr w:type="spellStart"/>
+      <w:r>
+        <w:t>Gottlob</w:t>
+      </w:r>
+      <w:proofErr w:type="spellEnd"/>
+      <w:r>
+        <w:t xml:space="preserve"> Frege (1879) et le langage de formules, qui est une lingua </w:t>
+      </w:r>
+      <w:proofErr w:type="spellStart"/>
+      <w:r>
+        <w:t>characterica</w:t>
+      </w:r>
+      <w:proofErr w:type="spellEnd"/>
+      <w:r>
+        <w:t xml:space="preserve">, un langage écrit dans des symboles spéciaux, "pour la pensée pure", sans aucun </w:t>
+      </w:r>
+      <w:proofErr w:type="spellStart"/>
+      <w:r>
+        <w:t>embellisement</w:t>
+      </w:r>
+      <w:proofErr w:type="spellEnd"/>
+      <w:r>
+        <w:t xml:space="preserve"> rhétorique... construit avec des symboles spécifiques manipulés selon des règles bien définies.</w:t>
+      </w:r>
+      <w:r>
+        <w:br/>
+      </w:r>
+      <w:r>
+        <w:t xml:space="preserve">- Giuseppe </w:t>
+      </w:r>
+      <w:proofErr w:type="spellStart"/>
+      <w:r>
+        <w:t>Peano</w:t>
+      </w:r>
+      <w:proofErr w:type="spellEnd"/>
+      <w:r>
+        <w:t xml:space="preserve"> (1888) écrit Les principes de l'arithmétique, présentés par une nouvelle méthode, qui est la première tentative d'axiomatisation des mathématiques dans un langage symbolique.</w:t>
+      </w:r>
+      <w:r>
+        <w:br/>
+      </w:r>
+      <w:r>
+        <w:t xml:space="preserve">- Alfred </w:t>
+      </w:r>
+      <w:proofErr w:type="spellStart"/>
+      <w:r>
+        <w:t>North</w:t>
+      </w:r>
+      <w:proofErr w:type="spellEnd"/>
+      <w:r>
+        <w:t xml:space="preserve"> Whitehead et Bertrand Russell dans leur </w:t>
+      </w:r>
+      <w:proofErr w:type="spellStart"/>
+      <w:r>
+        <w:t>Principia</w:t>
+      </w:r>
+      <w:proofErr w:type="spellEnd"/>
+      <w:r>
+        <w:t xml:space="preserve"> </w:t>
+      </w:r>
+      <w:proofErr w:type="spellStart"/>
+      <w:r>
+        <w:t>Mathematica</w:t>
+      </w:r>
+      <w:proofErr w:type="spellEnd"/>
+      <w:r>
+        <w:t xml:space="preserve"> (1910-1913) ont à leur tour simplifié et amélioré le travail de Frege.</w:t>
+      </w:r>
+      <w:r>
+        <w:br/>
+      </w:r>
+      <w:r>
+        <w:t xml:space="preserve">- Kurt </w:t>
+      </w:r>
+      <w:proofErr w:type="spellStart"/>
+      <w:r>
+        <w:t>Goëdel</w:t>
+      </w:r>
+      <w:proofErr w:type="spellEnd"/>
+      <w:r>
+        <w:t xml:space="preserve"> (1931) cite le paradoxe du menteur qui réduit les règles de </w:t>
+      </w:r>
+      <w:proofErr w:type="spellStart"/>
+      <w:r>
+        <w:t>récursion</w:t>
+      </w:r>
+      <w:proofErr w:type="spellEnd"/>
+      <w:r>
+        <w:t xml:space="preserve"> entièrement en nombres.</w:t>
+      </w:r>
+    </w:p>
+    <w:p>
       <w:r>
         <w:lastRenderedPageBreak/>
-        <w:t>longueur des recherches. Mais grâce à ses plans, son fils a été capable de la finir.</w:t>
-      </w:r>
-      <w:r>
-        <w:br/>
-      </w:r>
-      <w:r>
-        <w:t xml:space="preserve">- </w:t>
-      </w:r>
-      <w:r>
-        <w:t>Ada Lovelace</w:t>
-      </w:r>
-      <w:r>
-        <w:t xml:space="preserve"> (1840)</w:t>
-      </w:r>
-      <w:r>
-        <w:t>, mathématicienne du 19ème siècle, a publié ses recherches en 1840, sous un nom masculin. Elle a fortement contribué à la création du premier ordinateur appelé la machine analytique par Charles Babbage. La machine analytique avait pour but d’exécuter tout ce que les hommes lui demanderaient d’effectuer : opérations numériques et symboliques.</w:t>
-      </w:r>
-      <w:r>
-        <w:br/>
-      </w:r>
-      <w:r>
-        <w:t>- George Boole (1847) invente l'algèbre binaire, la base des ordinateurs. En fait il a unifié la logique et les calculs dans un symbolisme commun.</w:t>
-      </w:r>
-      <w:r>
-        <w:br/>
-      </w:r>
-      <w:r>
-        <w:t xml:space="preserve">- </w:t>
-      </w:r>
-      <w:proofErr w:type="spellStart"/>
-      <w:r>
-        <w:t>Gottlob</w:t>
-      </w:r>
-      <w:proofErr w:type="spellEnd"/>
-      <w:r>
-        <w:t xml:space="preserve"> Frege (1879) et le langage de formules, qui est une lingua </w:t>
-      </w:r>
-      <w:proofErr w:type="spellStart"/>
-      <w:r>
-        <w:t>characterica</w:t>
-      </w:r>
-      <w:proofErr w:type="spellEnd"/>
-      <w:r>
-        <w:t xml:space="preserve">, un langage écrit dans des symboles spéciaux, "pour la pensée pure", sans aucun </w:t>
-      </w:r>
-      <w:proofErr w:type="spellStart"/>
-      <w:r>
-        <w:t>embellisement</w:t>
-      </w:r>
-      <w:proofErr w:type="spellEnd"/>
-      <w:r>
-        <w:t xml:space="preserve"> rhétorique... construit avec des symboles spécifiques manipulés selon des règles bien définies.</w:t>
-      </w:r>
-      <w:r>
-        <w:br/>
-      </w:r>
-      <w:r>
-        <w:t xml:space="preserve">- Giuseppe </w:t>
-      </w:r>
-      <w:proofErr w:type="spellStart"/>
-      <w:r>
-        <w:t>Peano</w:t>
-      </w:r>
-      <w:proofErr w:type="spellEnd"/>
-      <w:r>
-        <w:t xml:space="preserve"> (1888) écrit Les principes de l'arithmétique, présentés par une nouvelle méthode, qui est la première tentative d'axiomatisation des mathématiques dans un langage symbolique.</w:t>
-      </w:r>
-      <w:r>
-        <w:br/>
-      </w:r>
-      <w:r>
-        <w:t xml:space="preserve">- Alfred </w:t>
-      </w:r>
-      <w:proofErr w:type="spellStart"/>
-      <w:r>
-        <w:t>North</w:t>
-      </w:r>
-      <w:proofErr w:type="spellEnd"/>
-      <w:r>
-        <w:t xml:space="preserve"> Whitehead et Bertrand Russell dans leur </w:t>
-      </w:r>
-      <w:proofErr w:type="spellStart"/>
-      <w:r>
-        <w:t>Principia</w:t>
-      </w:r>
-      <w:proofErr w:type="spellEnd"/>
-      <w:r>
-        <w:t xml:space="preserve"> </w:t>
-      </w:r>
-      <w:proofErr w:type="spellStart"/>
-      <w:r>
-        <w:t>Mathematica</w:t>
-      </w:r>
-      <w:proofErr w:type="spellEnd"/>
-      <w:r>
-        <w:t xml:space="preserve"> (1910-1913) ont à leur tour simplifié et amélioré le travail de Frege.</w:t>
-      </w:r>
-      <w:r>
-        <w:br/>
-      </w:r>
-      <w:r>
-        <w:t xml:space="preserve">- Kurt </w:t>
-      </w:r>
-      <w:proofErr w:type="spellStart"/>
-      <w:r>
-        <w:t>Goëdel</w:t>
-      </w:r>
-      <w:proofErr w:type="spellEnd"/>
-      <w:r>
-        <w:t xml:space="preserve"> (1931) cite le paradoxe du menteur qui réduit les règles de </w:t>
-      </w:r>
-      <w:proofErr w:type="spellStart"/>
-      <w:r>
-        <w:t>récursion</w:t>
-      </w:r>
-      <w:proofErr w:type="spellEnd"/>
-      <w:r>
-        <w:t xml:space="preserve"> entièrement en nombres.</w:t>
-      </w:r>
-    </w:p>
-    <w:p>
-      <w:r>
         <w:t xml:space="preserve">Le travail d'Alan Turing (1936-1937) a précédé celui de </w:t>
       </w:r>
       <w:proofErr w:type="spellStart"/>
@@ -358,6 +762,11 @@
       </w:r>
     </w:p>
     <w:p>
+      <w:pPr>
+        <w:rPr>
+          <w:u w:val="single"/>
+        </w:rPr>
+      </w:pPr>
       <w:r>
         <w:t xml:space="preserve">4/ </w:t>
       </w:r>
@@ -365,6 +774,126 @@
         <w:rPr>
           <w:u w:val="single"/>
         </w:rPr>
+        <w:t>Donald Knuth</w:t>
+      </w:r>
+    </w:p>
+    <w:p>
+      <w:r>
+        <w:t xml:space="preserve">Donald Ervin </w:t>
+      </w:r>
+      <w:proofErr w:type="spellStart"/>
+      <w:r>
+        <w:t>Knuth</w:t>
+      </w:r>
+      <w:proofErr w:type="spellEnd"/>
+      <w:r>
+        <w:t xml:space="preserve"> est un informaticien américain, mathématicien et professeur émérite à l'université de Stanford. Il est l'auteur de l'ouvrage </w:t>
+      </w:r>
+      <w:proofErr w:type="spellStart"/>
+      <w:r>
+        <w:t>multi-volume</w:t>
+      </w:r>
+      <w:proofErr w:type="spellEnd"/>
+      <w:r>
+        <w:t xml:space="preserve"> The Art of Computer </w:t>
+      </w:r>
+      <w:proofErr w:type="spellStart"/>
+      <w:r>
+        <w:t>Programming</w:t>
+      </w:r>
+      <w:proofErr w:type="spellEnd"/>
+      <w:r>
+        <w:t xml:space="preserve">. Il a contribué au développement de l'analyse rigoureuse de la complexité algorithmique des algorithmes et a systématisé les techniques mathématiques formelles pour cela. Dans le processus, il a également popularisé la notation asymptotique. En plus des contributions fondamentales dans plusieurs branches de l'informatique théorique, </w:t>
+      </w:r>
+      <w:proofErr w:type="spellStart"/>
+      <w:r>
+        <w:t>Knuth</w:t>
+      </w:r>
+      <w:proofErr w:type="spellEnd"/>
+      <w:r>
+        <w:t xml:space="preserve"> est le créateur du système de composition informatique </w:t>
+      </w:r>
+      <w:proofErr w:type="spellStart"/>
+      <w:r>
+        <w:t>TeX</w:t>
+      </w:r>
+      <w:proofErr w:type="spellEnd"/>
+      <w:r>
+        <w:t>, du langage de définition de polices METAFONT et du système de rendu, ainsi que de la famille des polices de caractères Computer Modern.</w:t>
+      </w:r>
+    </w:p>
+    <w:p>
+      <w:r>
+        <w:t xml:space="preserve">Dans les années 1970, </w:t>
+      </w:r>
+      <w:proofErr w:type="spellStart"/>
+      <w:r>
+        <w:t>Knuth</w:t>
+      </w:r>
+      <w:proofErr w:type="spellEnd"/>
+      <w:r>
+        <w:t xml:space="preserve"> décrivait l'informatique comme «un domaine totalement nouveau sans véritable identité, et la qualité des publications disponibles n'était pas si élevée que la plupart des articles publiés étaient tout simplement faux ... Do</w:t>
+      </w:r>
+      <w:r>
+        <w:t>nc, une de mes motivations »</w:t>
+      </w:r>
+      <w:r>
+        <w:t xml:space="preserve"> Après avoir produit le troisième volume de sa série en 1976, il a exprimé sa frustration face à l'état naissant des outils de publication électronique nouvellement développés</w:t>
+      </w:r>
+      <w:r>
+        <w:t xml:space="preserve"> </w:t>
+      </w:r>
+      <w:r>
+        <w:t xml:space="preserve">qu'il a pris le temps de travailler sur la composition et a créé les outils </w:t>
+      </w:r>
+      <w:proofErr w:type="spellStart"/>
+      <w:r>
+        <w:t>TeX</w:t>
+      </w:r>
+      <w:proofErr w:type="spellEnd"/>
+      <w:r>
+        <w:t xml:space="preserve"> et </w:t>
+      </w:r>
+      <w:proofErr w:type="spellStart"/>
+      <w:r>
+        <w:t>Metafont</w:t>
+      </w:r>
+      <w:proofErr w:type="spellEnd"/>
+      <w:r>
+        <w:t>. En 2011, les trois premiers volumes et la première partie du volume quatre de sa</w:t>
+      </w:r>
+      <w:r>
+        <w:t xml:space="preserve"> série avaient été publiés. </w:t>
+      </w:r>
+      <w:r>
+        <w:t>Les mathématiques concrètes: une</w:t>
+      </w:r>
+      <w:r>
+        <w:t xml:space="preserve"> base pour l'informatique 2e édition</w:t>
+      </w:r>
+      <w:r>
+        <w:t xml:space="preserve">, Qui a provenu d'une expansion de la section préliminaire mathématique du volume 1 de </w:t>
+      </w:r>
+      <w:proofErr w:type="spellStart"/>
+      <w:r>
+        <w:t>TAoCP</w:t>
+      </w:r>
+      <w:proofErr w:type="spellEnd"/>
+      <w:r>
+        <w:t>, a été également éditée.</w:t>
+      </w:r>
+    </w:p>
+    <w:p>
+      <w:r>
+        <w:t>5</w:t>
+      </w:r>
+      <w:r>
+        <w:t xml:space="preserve">/ </w:t>
+      </w:r>
+      <w:r>
+        <w:rPr>
+          <w:u w:val="single"/>
+        </w:rPr>
         <w:t>L’histoire des arbres-B</w:t>
       </w:r>
     </w:p>
@@ -440,6 +969,7 @@
     </w:p>
     <w:p>
       <w:r>
+        <w:lastRenderedPageBreak/>
         <w:t xml:space="preserve">La publication de l'article de Bayer et </w:t>
       </w:r>
       <w:proofErr w:type="spellStart"/>
@@ -448,116 +978,40 @@
       </w:r>
       <w:proofErr w:type="spellEnd"/>
       <w:r>
-        <w:t xml:space="preserve"> a m</w:t>
-      </w:r>
-      <w:r>
-        <w:t>arqué le début du premier âge des arbres B</w:t>
-      </w:r>
-      <w:r>
-        <w:t xml:space="preserve">, et la décennie des années 1970 a été remplie de travail enthousiaste pour explorer, étendre et améliorer les idées de base. Diverses équipes ont travaillé sur les détails des formats de page, les représentations clés, les techniques de compression et d'encodage, etc. La consolidation la plus </w:t>
-      </w:r>
-      <w:r>
-        <w:lastRenderedPageBreak/>
-        <w:t>importante pendant ce temps a été la réalisation que l'arbre B +, une variation dans laquelle toutes les clés résident dans les feuilles, et les nœuds internes sont des structures de recherche purement redondantes, avait des avantages substantiels par rapport à la version originale</w:t>
-      </w:r>
-      <w:r>
-        <w:t>.</w:t>
-      </w:r>
-    </w:p>
-    <w:p>
-      <w:r>
-        <w:t xml:space="preserve">Au cours des années 1980, l'accent a été mis sur les systèmes de gestion de base de données (SGBD), et divers fournisseurs et chercheurs ont exploré les problèmes de contrôle de la concurrence et de récupération dans </w:t>
-      </w:r>
-      <w:r>
-        <w:t>les arbres B</w:t>
-      </w:r>
-      <w:r>
-        <w:t xml:space="preserve">. Le problème fondamental du contrôle des accès simultanés dans </w:t>
-      </w:r>
-      <w:r>
-        <w:t>les arbres B</w:t>
-      </w:r>
-      <w:r>
-        <w:t xml:space="preserve"> est que les modèles</w:t>
+        <w:t xml:space="preserve"> a marqué le début du premier âge des arbres B, et la décennie des années 1970 a été remplie de travail enthousiaste pour explorer, étendre et améliorer les idées de base. Diverses équipes ont travaillé sur les détails des formats de page, les représentations clés, les techniques de compression et d'encodage, etc. La consolidation la plus importante pendant ce temps a été la réalisation que l'arbre B +, une variation dans laquelle toutes les clés résident dans les feuilles, et les nœuds internes sont des structures de recherche purement redondantes, avait des avantages substantiels par rapport à la version originale.</w:t>
+      </w:r>
+    </w:p>
+    <w:p>
+      <w:r>
+        <w:t>Au cours des années 1980, l'accent a été mis sur les systèmes de gestion de base de données (SGBD), et divers fournisseurs et chercheurs ont exploré les problèmes de contrôle de la concurrence et de récupération dans les arbres B. Le problème fondamental du contrôle des accès simultanés dans les arbres B est que les modèles</w:t>
       </w:r>
       <w:r>
         <w:t xml:space="preserve"> d'accès ne sont pas cohérents:</w:t>
       </w:r>
       <w:r>
         <w:br/>
-        <w:t xml:space="preserve">     </w:t>
-      </w:r>
-      <w:r>
-        <w:t>-</w:t>
-      </w:r>
-      <w:r>
-        <w:t>Recherche par clé commence à la racine de l'arbre et descend à la feuille.</w:t>
-      </w:r>
-      <w:r>
-        <w:br/>
-        <w:t xml:space="preserve">     </w:t>
-      </w:r>
-      <w:r>
-        <w:t>-</w:t>
-      </w:r>
-      <w:r>
-        <w:t>Le fractionnement d'une feuille (dû à l'insertion ou à la mise à jour) et la fusion de deux feuilles (dues à la suppression ou à la mise à jour) s'effectuent vers le haut depuis la feuille vers la racine.</w:t>
-      </w:r>
-      <w:r>
-        <w:br/>
-        <w:t xml:space="preserve">     </w:t>
-      </w:r>
-      <w:r>
-        <w:t>-</w:t>
-      </w:r>
-      <w:r>
-        <w:t>Récupérer des entrées dans l'ordre des index se déplace latéralement de feuille à feuille.</w:t>
-      </w:r>
-      <w:r>
-        <w:br/>
-        <w:t xml:space="preserve">     </w:t>
-      </w:r>
-      <w:r>
-        <w:t>-</w:t>
-      </w:r>
-      <w:r>
-        <w:t>La récupération des entrées dans l'ordre décroissant de l'index se déplace également latéralement, mais dans la direction opposée.</w:t>
-      </w:r>
-    </w:p>
-    <w:p>
-      <w:r>
-        <w:t>Au cours des années 1990, le troisième âge de</w:t>
-      </w:r>
-      <w:r>
-        <w:t>s arbres B</w:t>
-      </w:r>
-      <w:r>
-        <w:t xml:space="preserve"> a trouvé des chercheurs concentrés sur plusieurs aspects spécialisés de</w:t>
-      </w:r>
-      <w:r>
-        <w:t>s arbres B</w:t>
-      </w:r>
-      <w:r>
-        <w:t xml:space="preserve"> qui sont apparus comme ils étaient</w:t>
-      </w:r>
-      <w:r>
-        <w:t xml:space="preserve"> utilisés plus universellement:</w:t>
-      </w:r>
-      <w:r>
-        <w:br/>
-        <w:t>   </w:t>
-      </w:r>
-      <w:r>
-        <w:t>-</w:t>
-      </w:r>
-      <w:r>
-        <w:t> Certaines applications ont constaté qu</w:t>
-      </w:r>
-      <w:r>
-        <w:t>e les performances d'E / S des arbres B</w:t>
-      </w:r>
-      <w:r>
-        <w:t xml:space="preserve"> créaient des problèmes. Le maintien de l'index en temps réel entraîne un nombre élevé d'E / S aléatoires, ce qui peut avoir un impact considérable sur le débit de la plupart des supports de stockage, tels que les disques durs. Des techniques telles que Log-</w:t>
+        <w:t>     -Recherche par clé commence à la racine de l'arbre et descend à la feuille.</w:t>
+      </w:r>
+      <w:r>
+        <w:br/>
+        <w:t>     -Le fractionnement d'une feuille (dû à l'insertion ou à la mise à jour) et la fusion de deux feuilles (dues à la suppression ou à la mise à jour) s'effectuent vers le haut depuis la feuille vers la racine.</w:t>
+      </w:r>
+      <w:r>
+        <w:br/>
+        <w:t>     -Récupérer des entrées dans l'ordre des index se déplace latéralement de feuille à feuille.</w:t>
+      </w:r>
+      <w:r>
+        <w:br/>
+        <w:t>     -La récupération des entrées dans l'ordre décroissant de l'index se déplace également latéralement, mais dans la direction opposée.</w:t>
+      </w:r>
+    </w:p>
+    <w:p>
+      <w:r>
+        <w:t>Au cours des années 1990, le troisième âge des arbres B a trouvé des chercheurs concentrés sur plusieurs aspects spécialisés des arbres B qui sont apparus comme ils étaient utilisés plus universellement:</w:t>
+      </w:r>
+      <w:r>
+        <w:br/>
+        <w:t>   - Certaines applications ont constaté que les performances d'E / S des arbres B créaient des problèmes. Le maintien de l'index en temps réel entraîne un nombre élevé d'E / S aléatoires, ce qui peut avoir un impact considérable sur le débit de la plupart des supports de stockage, tels que les disques durs. Des techniques telles que Log-</w:t>
       </w:r>
       <w:proofErr w:type="spellStart"/>
       <w:r>
@@ -573,29 +1027,11 @@
       </w:r>
       <w:proofErr w:type="spellEnd"/>
       <w:r>
-        <w:t xml:space="preserve"> ont combiné des idées issues de systèmes de fichiers structurés e</w:t>
-      </w:r>
-      <w:r>
-        <w:t>n log dans les algorithmes de l’arbre B</w:t>
-      </w:r>
-      <w:r>
-        <w:t>, et ont considérablement amélioré les performances haut de gamme.</w:t>
-      </w:r>
-      <w:r>
-        <w:br/>
-        <w:t>   </w:t>
-      </w:r>
-      <w:r>
-        <w:t xml:space="preserve">- </w:t>
-      </w:r>
-      <w:r>
-        <w:t xml:space="preserve">D'autres ont examiné la notion de </w:t>
-      </w:r>
-      <w:r>
-        <w:t>l’arbre B</w:t>
-      </w:r>
-      <w:r>
-        <w:t xml:space="preserve"> «</w:t>
+        <w:t xml:space="preserve"> ont combiné des idées issues de systèmes de fichiers structurés en log dans les algorithmes de l’arbre B, et ont considérablement amélioré les performances haut de gamme.</w:t>
+      </w:r>
+      <w:r>
+        <w:br/>
+        <w:t>   - D'autres ont examiné la notion de l’arbre B «</w:t>
       </w:r>
       <w:proofErr w:type="spellStart"/>
       <w:r>
@@ -636,7 +1072,7 @@
     </w:p>
     <w:p>
       <w:r>
-        <w:t>5</w:t>
+        <w:t>6</w:t>
       </w:r>
       <w:r>
         <w:t xml:space="preserve">/ </w:t>
@@ -652,7 +1088,7 @@
       </w:r>
     </w:p>
     <w:p>
-      <w:hyperlink r:id="rId4" w:history="1">
+      <w:hyperlink r:id="rId6" w:history="1">
         <w:r>
           <w:rPr>
             <w:rStyle w:val="Lienhypertexte"/>
@@ -680,7 +1116,7 @@
           <w:u w:val="single"/>
         </w:rPr>
       </w:pPr>
-      <w:hyperlink r:id="rId5" w:history="1">
+      <w:hyperlink r:id="rId7" w:history="1">
         <w:r>
           <w:rPr>
             <w:rStyle w:val="Lienhypertexte"/>
@@ -695,7 +1131,7 @@
           <w:u w:val="single"/>
         </w:rPr>
       </w:pPr>
-      <w:hyperlink r:id="rId6" w:history="1">
+      <w:hyperlink r:id="rId8" w:history="1">
         <w:r>
           <w:rPr>
             <w:rStyle w:val="Lienhypertexte"/>
@@ -703,8 +1139,6 @@
           <w:t>https://www.scriptol.fr/programmation/algorithmes-histoire.php</w:t>
         </w:r>
       </w:hyperlink>
-      <w:bookmarkStart w:id="0" w:name="_GoBack"/>
-      <w:bookmarkEnd w:id="0"/>
     </w:p>
     <w:p>
       <w:pPr>
@@ -712,7 +1146,7 @@
           <w:u w:val="single"/>
         </w:rPr>
       </w:pPr>
-      <w:hyperlink r:id="rId7" w:history="1">
+      <w:hyperlink r:id="rId9" w:history="1">
         <w:r>
           <w:rPr>
             <w:rStyle w:val="Lienhypertexte"/>
@@ -720,6 +1154,8 @@
           <w:t>https://www.superprof.fr/blog/la-bible-des-informaticiens/</w:t>
         </w:r>
       </w:hyperlink>
+      <w:bookmarkStart w:id="0" w:name="_GoBack"/>
+      <w:bookmarkEnd w:id="0"/>
     </w:p>
     <w:p>
       <w:pPr>
@@ -727,12 +1163,76 @@
           <w:u w:val="single"/>
         </w:rPr>
       </w:pPr>
-      <w:r>
-        <w:rPr>
-          <w:u w:val="single"/>
-        </w:rPr>
-        <w:t>https://www.perforce.com/blog/short-history-btree</w:t>
-      </w:r>
+      <w:hyperlink r:id="rId10" w:history="1">
+        <w:r>
+          <w:rPr>
+            <w:rStyle w:val="Lienhypertexte"/>
+          </w:rPr>
+          <w:t>https://www.perforce.com/blog/short-history-btree</w:t>
+        </w:r>
+      </w:hyperlink>
+    </w:p>
+    <w:p>
+      <w:pPr>
+        <w:tabs>
+          <w:tab w:val="left" w:pos="7463"/>
+        </w:tabs>
+        <w:rPr>
+          <w:u w:val="single"/>
+        </w:rPr>
+      </w:pPr>
+      <w:hyperlink r:id="rId11" w:history="1">
+        <w:r>
+          <w:rPr>
+            <w:rStyle w:val="Lienhypertexte"/>
+          </w:rPr>
+          <w:t>http://www.grappa.univ-lille3.fr/~torre/Enseignement/Cours/algo.php</w:t>
+        </w:r>
+      </w:hyperlink>
+    </w:p>
+    <w:p>
+      <w:pPr>
+        <w:tabs>
+          <w:tab w:val="left" w:pos="7463"/>
+        </w:tabs>
+        <w:rPr>
+          <w:u w:val="single"/>
+        </w:rPr>
+      </w:pPr>
+      <w:hyperlink r:id="rId12" w:history="1">
+        <w:r>
+          <w:rPr>
+            <w:rStyle w:val="Lienhypertexte"/>
+          </w:rPr>
+          <w:t>https://www.famousscientists.org/muhammad-ibn-musa-al-khwarizmi/</w:t>
+        </w:r>
+      </w:hyperlink>
+    </w:p>
+    <w:p>
+      <w:pPr>
+        <w:tabs>
+          <w:tab w:val="left" w:pos="7463"/>
+        </w:tabs>
+        <w:rPr>
+          <w:u w:val="single"/>
+        </w:rPr>
+      </w:pPr>
+      <w:r>
+        <w:rPr>
+          <w:u w:val="single"/>
+        </w:rPr>
+        <w:t>https://en.wikipedia.org/wiki/Donald_Knuth</w:t>
+      </w:r>
+    </w:p>
+    <w:p>
+      <w:pPr>
+        <w:tabs>
+          <w:tab w:val="left" w:pos="7463"/>
+        </w:tabs>
+        <w:rPr>
+          <w:u w:val="single"/>
+        </w:rPr>
+      </w:pPr>
     </w:p>
     <w:sectPr>
       <w:pgSz w:w="11906" w:h="16838"/>
@@ -907,6 +1407,7 @@
   <w:style w:type="character" w:default="1" w:styleId="Policepardfaut">
     <w:name w:val="Default Paragraph Font"/>
     <w:uiPriority w:val="1"/>
+    <w:semiHidden/>
     <w:unhideWhenUsed/>
   </w:style>
   <w:style w:type="table" w:default="1" w:styleId="TableauNormal">
@@ -940,6 +1441,226 @@
       <w:color w:val="0000FF" w:themeColor="hyperlink"/>
       <w:u w:val="single"/>
     </w:rPr>
+  </w:style>
+  <w:style w:type="paragraph" w:styleId="Textedebulles">
+    <w:name w:val="Balloon Text"/>
+    <w:basedOn w:val="Normal"/>
+    <w:link w:val="TextedebullesCar"/>
+    <w:uiPriority w:val="99"/>
+    <w:semiHidden/>
+    <w:unhideWhenUsed/>
+    <w:rsid w:val="00F02D9B"/>
+    <w:pPr>
+      <w:spacing w:after="0" w:line="240" w:lineRule="auto"/>
+    </w:pPr>
+    <w:rPr>
+      <w:rFonts w:ascii="Tahoma" w:hAnsi="Tahoma" w:cs="Tahoma"/>
+      <w:sz w:val="16"/>
+      <w:szCs w:val="16"/>
+    </w:rPr>
+  </w:style>
+  <w:style w:type="character" w:customStyle="1" w:styleId="TextedebullesCar">
+    <w:name w:val="Texte de bulles Car"/>
+    <w:basedOn w:val="Policepardfaut"/>
+    <w:link w:val="Textedebulles"/>
+    <w:uiPriority w:val="99"/>
+    <w:semiHidden/>
+    <w:rsid w:val="00F02D9B"/>
+    <w:rPr>
+      <w:rFonts w:ascii="Tahoma" w:hAnsi="Tahoma" w:cs="Tahoma"/>
+      <w:sz w:val="16"/>
+      <w:szCs w:val="16"/>
+    </w:rPr>
+  </w:style>
+</w:styles>
+</file>
+
+<file path=word/stylesWithEffects.xml><?xml version="1.0" encoding="utf-8"?>
+<w:styles xmlns:wpc="http://schemas.microsoft.com/office/word/2010/wordprocessingCanvas" xmlns:mc="http://schemas.openxmlformats.org/markup-compatibility/2006" xmlns:o="urn:schemas-microsoft-com:office:office" xmlns:r="http://schemas.openxmlformats.org/officeDocument/2006/relationships" xmlns:m="http://schemas.openxmlformats.org/officeDocument/2006/math" xmlns:v="urn:schemas-microsoft-com:vml" xmlns:wp14="http://schemas.microsoft.com/office/word/2010/wordprocessingDrawing" xmlns:wp="http://schemas.openxmlformats.org/drawingml/2006/wordprocessingDrawing" xmlns:w10="urn:schemas-microsoft-com:office:word" xmlns:w="http://schemas.openxmlformats.org/wordprocessingml/2006/main" xmlns:w14="http://schemas.microsoft.com/office/word/2010/wordml" xmlns:wpg="http://schemas.microsoft.com/office/word/2010/wordprocessingGroup" xmlns:wpi="http://schemas.microsoft.com/office/word/2010/wordprocessingInk" xmlns:wne="http://schemas.microsoft.com/office/word/2006/wordml" xmlns:wps="http://schemas.microsoft.com/office/word/2010/wordprocessingShape" mc:Ignorable="w14 wp14">
+  <w:docDefaults>
+    <w:rPrDefault>
+      <w:rPr>
+        <w:rFonts w:asciiTheme="minorHAnsi" w:eastAsiaTheme="minorEastAsia" w:hAnsiTheme="minorHAnsi" w:cstheme="minorBidi"/>
+        <w:sz w:val="22"/>
+        <w:szCs w:val="22"/>
+        <w:lang w:val="fr-FR" w:eastAsia="fr-FR" w:bidi="ar-SA"/>
+      </w:rPr>
+    </w:rPrDefault>
+    <w:pPrDefault>
+      <w:pPr>
+        <w:spacing w:after="200" w:line="276" w:lineRule="auto"/>
+      </w:pPr>
+    </w:pPrDefault>
+  </w:docDefaults>
+  <w:latentStyles w:defLockedState="0" w:defUIPriority="99" w:defSemiHidden="1" w:defUnhideWhenUsed="1" w:defQFormat="0" w:count="267">
+    <w:lsdException w:name="Normal" w:semiHidden="0" w:uiPriority="0" w:unhideWhenUsed="0" w:qFormat="1"/>
+    <w:lsdException w:name="heading 1" w:semiHidden="0" w:uiPriority="9" w:unhideWhenUsed="0" w:qFormat="1"/>
+    <w:lsdException w:name="heading 2" w:uiPriority="9" w:qFormat="1"/>
+    <w:lsdException w:name="heading 3" w:uiPriority="9" w:qFormat="1"/>
+    <w:lsdException w:name="heading 4" w:uiPriority="9" w:qFormat="1"/>
+    <w:lsdException w:name="heading 5" w:uiPriority="9" w:qFormat="1"/>
+    <w:lsdException w:name="heading 6" w:uiPriority="9" w:qFormat="1"/>
+    <w:lsdException w:name="heading 7" w:uiPriority="9" w:qFormat="1"/>
+    <w:lsdException w:name="heading 8" w:uiPriority="9" w:qFormat="1"/>
+    <w:lsdException w:name="heading 9" w:uiPriority="9" w:qFormat="1"/>
+    <w:lsdException w:name="toc 1" w:uiPriority="39"/>
+    <w:lsdException w:name="toc 2" w:uiPriority="39"/>
+    <w:lsdException w:name="toc 3" w:uiPriority="39"/>
+    <w:lsdException w:name="toc 4" w:uiPriority="39"/>
+    <w:lsdException w:name="toc 5" w:uiPriority="39"/>
+    <w:lsdException w:name="toc 6" w:uiPriority="39"/>
+    <w:lsdException w:name="toc 7" w:uiPriority="39"/>
+    <w:lsdException w:name="toc 8" w:uiPriority="39"/>
+    <w:lsdException w:name="toc 9" w:uiPriority="39"/>
+    <w:lsdException w:name="caption" w:uiPriority="35" w:qFormat="1"/>
+    <w:lsdException w:name="Title" w:semiHidden="0" w:uiPriority="10" w:unhideWhenUsed="0" w:qFormat="1"/>
+    <w:lsdException w:name="Default Paragraph Font" w:uiPriority="1"/>
+    <w:lsdException w:name="Subtitle" w:semiHidden="0" w:uiPriority="11" w:unhideWhenUsed="0" w:qFormat="1"/>
+    <w:lsdException w:name="Strong" w:semiHidden="0" w:uiPriority="22" w:unhideWhenUsed="0" w:qFormat="1"/>
+    <w:lsdException w:name="Emphasis" w:semiHidden="0" w:uiPriority="20" w:unhideWhenUsed="0" w:qFormat="1"/>
+    <w:lsdException w:name="Table Grid" w:semiHidden="0" w:uiPriority="59" w:unhideWhenUsed="0"/>
+    <w:lsdException w:name="Placeholder Text" w:unhideWhenUsed="0"/>
+    <w:lsdException w:name="No Spacing" w:semiHidden="0" w:uiPriority="1" w:unhideWhenUsed="0" w:qFormat="1"/>
+    <w:lsdException w:name="Light Shading" w:semiHidden="0" w:uiPriority="60" w:unhideWhenUsed="0"/>
+    <w:lsdException w:name="Light List" w:semiHidden="0" w:uiPriority="61" w:unhideWhenUsed="0"/>
+    <w:lsdException w:name="Light Grid" w:semiHidden="0" w:uiPriority="62" w:unhideWhenUsed="0"/>
+    <w:lsdException w:name="Medium Shading 1" w:semiHidden="0" w:uiPriority="63" w:unhideWhenUsed="0"/>
+    <w:lsdException w:name="Medium Shading 2" w:semiHidden="0" w:uiPriority="64" w:unhideWhenUsed="0"/>
+    <w:lsdException w:name="Medium List 1" w:semiHidden="0" w:uiPriority="65" w:unhideWhenUsed="0"/>
+    <w:lsdException w:name="Medium List 2" w:semiHidden="0" w:uiPriority="66" w:unhideWhenUsed="0"/>
+    <w:lsdException w:name="Medium Grid 1" w:semiHidden="0" w:uiPriority="67" w:unhideWhenUsed="0"/>
+    <w:lsdException w:name="Medium Grid 2" w:semiHidden="0" w:uiPriority="68" w:unhideWhenUsed="0"/>
+    <w:lsdException w:name="Medium Grid 3" w:semiHidden="0" w:uiPriority="69" w:unhideWhenUsed="0"/>
+    <w:lsdException w:name="Dark List" w:semiHidden="0" w:uiPriority="70" w:unhideWhenUsed="0"/>
+    <w:lsdException w:name="Colorful Shading" w:semiHidden="0" w:uiPriority="71" w:unhideWhenUsed="0"/>
+    <w:lsdException w:name="Colorful List" w:semiHidden="0" w:uiPriority="72" w:unhideWhenUsed="0"/>
+    <w:lsdException w:name="Colorful Grid" w:semiHidden="0" w:uiPriority="73" w:unhideWhenUsed="0"/>
+    <w:lsdException w:name="Light Shading Accent 1" w:semiHidden="0" w:uiPriority="60" w:unhideWhenUsed="0"/>
+    <w:lsdException w:name="Light List Accent 1" w:semiHidden="0" w:uiPriority="61" w:unhideWhenUsed="0"/>
+    <w:lsdException w:name="Light Grid Accent 1" w:semiHidden="0" w:uiPriority="62" w:unhideWhenUsed="0"/>
+    <w:lsdException w:name="Medium Shading 1 Accent 1" w:semiHidden="0" w:uiPriority="63" w:unhideWhenUsed="0"/>
+    <w:lsdException w:name="Medium Shading 2 Accent 1" w:semiHidden="0" w:uiPriority="64" w:unhideWhenUsed="0"/>
+    <w:lsdException w:name="Medium List 1 Accent 1" w:semiHidden="0" w:uiPriority="65" w:unhideWhenUsed="0"/>
+    <w:lsdException w:name="Revision" w:unhideWhenUsed="0"/>
+    <w:lsdException w:name="List Paragraph" w:semiHidden="0" w:uiPriority="34" w:unhideWhenUsed="0" w:qFormat="1"/>
+    <w:lsdException w:name="Quote" w:semiHidden="0" w:uiPriority="29" w:unhideWhenUsed="0" w:qFormat="1"/>
+    <w:lsdException w:name="Intense Quote" w:semiHidden="0" w:uiPriority="30" w:unhideWhenUsed="0" w:qFormat="1"/>
+    <w:lsdException w:name="Medium List 2 Accent 1" w:semiHidden="0" w:uiPriority="66" w:unhideWhenUsed="0"/>
+    <w:lsdException w:name="Medium Grid 1 Accent 1" w:semiHidden="0" w:uiPriority="67" w:unhideWhenUsed="0"/>
+    <w:lsdException w:name="Medium Grid 2 Accent 1" w:semiHidden="0" w:uiPriority="68" w:unhideWhenUsed="0"/>
+    <w:lsdException w:name="Medium Grid 3 Accent 1" w:semiHidden="0" w:uiPriority="69" w:unhideWhenUsed="0"/>
+    <w:lsdException w:name="Dark List Accent 1" w:semiHidden="0" w:uiPriority="70" w:unhideWhenUsed="0"/>
+    <w:lsdException w:name="Colorful Shading Accent 1" w:semiHidden="0" w:uiPriority="71" w:unhideWhenUsed="0"/>
+    <w:lsdException w:name="Colorful List Accent 1" w:semiHidden="0" w:uiPriority="72" w:unhideWhenUsed="0"/>
+    <w:lsdException w:name="Colorful Grid Accent 1" w:semiHidden="0" w:uiPriority="73" w:unhideWhenUsed="0"/>
+    <w:lsdException w:name="Light Shading Accent 2" w:semiHidden="0" w:uiPriority="60" w:unhideWhenUsed="0"/>
+    <w:lsdException w:name="Light List Accent 2" w:semiHidden="0" w:uiPriority="61" w:unhideWhenUsed="0"/>
+    <w:lsdException w:name="Light Grid Accent 2" w:semiHidden="0" w:uiPriority="62" w:unhideWhenUsed="0"/>
+    <w:lsdException w:name="Medium Shading 1 Accent 2" w:semiHidden="0" w:uiPriority="63" w:unhideWhenUsed="0"/>
+    <w:lsdException w:name="Medium Shading 2 Accent 2" w:semiHidden="0" w:uiPriority="64" w:unhideWhenUsed="0"/>
+    <w:lsdException w:name="Medium List 1 Accent 2" w:semiHidden="0" w:uiPriority="65" w:unhideWhenUsed="0"/>
+    <w:lsdException w:name="Medium List 2 Accent 2" w:semiHidden="0" w:uiPriority="66" w:unhideWhenUsed="0"/>
+    <w:lsdException w:name="Medium Grid 1 Accent 2" w:semiHidden="0" w:uiPriority="67" w:unhideWhenUsed="0"/>
+    <w:lsdException w:name="Medium Grid 2 Accent 2" w:semiHidden="0" w:uiPriority="68" w:unhideWhenUsed="0"/>
+    <w:lsdException w:name="Medium Grid 3 Accent 2" w:semiHidden="0" w:uiPriority="69" w:unhideWhenUsed="0"/>
+    <w:lsdException w:name="Dark List Accent 2" w:semiHidden="0" w:uiPriority="70" w:unhideWhenUsed="0"/>
+    <w:lsdException w:name="Colorful Shading Accent 2" w:semiHidden="0" w:uiPriority="71" w:unhideWhenUsed="0"/>
+    <w:lsdException w:name="Colorful List Accent 2" w:semiHidden="0" w:uiPriority="72" w:unhideWhenUsed="0"/>
+    <w:lsdException w:name="Colorful Grid Accent 2" w:semiHidden="0" w:uiPriority="73" w:unhideWhenUsed="0"/>
+    <w:lsdException w:name="Light Shading Accent 3" w:semiHidden="0" w:uiPriority="60" w:unhideWhenUsed="0"/>
+    <w:lsdException w:name="Light List Accent 3" w:semiHidden="0" w:uiPriority="61" w:unhideWhenUsed="0"/>
+    <w:lsdException w:name="Light Grid Accent 3" w:semiHidden="0" w:uiPriority="62" w:unhideWhenUsed="0"/>
+    <w:lsdException w:name="Medium Shading 1 Accent 3" w:semiHidden="0" w:uiPriority="63" w:unhideWhenUsed="0"/>
+    <w:lsdException w:name="Medium Shading 2 Accent 3" w:semiHidden="0" w:uiPriority="64" w:unhideWhenUsed="0"/>
+    <w:lsdException w:name="Medium List 1 Accent 3" w:semiHidden="0" w:uiPriority="65" w:unhideWhenUsed="0"/>
+    <w:lsdException w:name="Medium List 2 Accent 3" w:semiHidden="0" w:uiPriority="66" w:unhideWhenUsed="0"/>
+    <w:lsdException w:name="Medium Grid 1 Accent 3" w:semiHidden="0" w:uiPriority="67" w:unhideWhenUsed="0"/>
+    <w:lsdException w:name="Medium Grid 2 Accent 3" w:semiHidden="0" w:uiPriority="68" w:unhideWhenUsed="0"/>
+    <w:lsdException w:name="Medium Grid 3 Accent 3" w:semiHidden="0" w:uiPriority="69" w:unhideWhenUsed="0"/>
+    <w:lsdException w:name="Dark List Accent 3" w:semiHidden="0" w:uiPriority="70" w:unhideWhenUsed="0"/>
+    <w:lsdException w:name="Colorful Shading Accent 3" w:semiHidden="0" w:uiPriority="71" w:unhideWhenUsed="0"/>
+    <w:lsdException w:name="Colorful List Accent 3" w:semiHidden="0" w:uiPriority="72" w:unhideWhenUsed="0"/>
+    <w:lsdException w:name="Colorful Grid Accent 3" w:semiHidden="0" w:uiPriority="73" w:unhideWhenUsed="0"/>
+    <w:lsdException w:name="Light Shading Accent 4" w:semiHidden="0" w:uiPriority="60" w:unhideWhenUsed="0"/>
+    <w:lsdException w:name="Light List Accent 4" w:semiHidden="0" w:uiPriority="61" w:unhideWhenUsed="0"/>
+    <w:lsdException w:name="Light Grid Accent 4" w:semiHidden="0" w:uiPriority="62" w:unhideWhenUsed="0"/>
+    <w:lsdException w:name="Medium Shading 1 Accent 4" w:semiHidden="0" w:uiPriority="63" w:unhideWhenUsed="0"/>
+    <w:lsdException w:name="Medium Shading 2 Accent 4" w:semiHidden="0" w:uiPriority="64" w:unhideWhenUsed="0"/>
+    <w:lsdException w:name="Medium List 1 Accent 4" w:semiHidden="0" w:uiPriority="65" w:unhideWhenUsed="0"/>
+    <w:lsdException w:name="Medium List 2 Accent 4" w:semiHidden="0" w:uiPriority="66" w:unhideWhenUsed="0"/>
+    <w:lsdException w:name="Medium Grid 1 Accent 4" w:semiHidden="0" w:uiPriority="67" w:unhideWhenUsed="0"/>
+    <w:lsdException w:name="Medium Grid 2 Accent 4" w:semiHidden="0" w:uiPriority="68" w:unhideWhenUsed="0"/>
+    <w:lsdException w:name="Medium Grid 3 Accent 4" w:semiHidden="0" w:uiPriority="69" w:unhideWhenUsed="0"/>
+    <w:lsdException w:name="Dark List Accent 4" w:semiHidden="0" w:uiPriority="70" w:unhideWhenUsed="0"/>
+    <w:lsdException w:name="Colorful Shading Accent 4" w:semiHidden="0" w:uiPriority="71" w:unhideWhenUsed="0"/>
+    <w:lsdException w:name="Colorful List Accent 4" w:semiHidden="0" w:uiPriority="72" w:unhideWhenUsed="0"/>
+    <w:lsdException w:name="Colorful Grid Accent 4" w:semiHidden="0" w:uiPriority="73" w:unhideWhenUsed="0"/>
+    <w:lsdException w:name="Light Shading Accent 5" w:semiHidden="0" w:uiPriority="60" w:unhideWhenUsed="0"/>
+    <w:lsdException w:name="Light List Accent 5" w:semiHidden="0" w:uiPriority="61" w:unhideWhenUsed="0"/>
+    <w:lsdException w:name="Light Grid Accent 5" w:semiHidden="0" w:uiPriority="62" w:unhideWhenUsed="0"/>
+    <w:lsdException w:name="Medium Shading 1 Accent 5" w:semiHidden="0" w:uiPriority="63" w:unhideWhenUsed="0"/>
+    <w:lsdException w:name="Medium Shading 2 Accent 5" w:semiHidden="0" w:uiPriority="64" w:unhideWhenUsed="0"/>
+    <w:lsdException w:name="Medium List 1 Accent 5" w:semiHidden="0" w:uiPriority="65" w:unhideWhenUsed="0"/>
+    <w:lsdException w:name="Medium List 2 Accent 5" w:semiHidden="0" w:uiPriority="66" w:unhideWhenUsed="0"/>
+    <w:lsdException w:name="Medium Grid 1 Accent 5" w:semiHidden="0" w:uiPriority="67" w:unhideWhenUsed="0"/>
+    <w:lsdException w:name="Medium Grid 2 Accent 5" w:semiHidden="0" w:uiPriority="68" w:unhideWhenUsed="0"/>
+    <w:lsdException w:name="Medium Grid 3 Accent 5" w:semiHidden="0" w:uiPriority="69" w:unhideWhenUsed="0"/>
+    <w:lsdException w:name="Dark List Accent 5" w:semiHidden="0" w:uiPriority="70" w:unhideWhenUsed="0"/>
+    <w:lsdException w:name="Colorful Shading Accent 5" w:semiHidden="0" w:uiPriority="71" w:unhideWhenUsed="0"/>
+    <w:lsdException w:name="Colorful List Accent 5" w:semiHidden="0" w:uiPriority="72" w:unhideWhenUsed="0"/>
+    <w:lsdException w:name="Colorful Grid Accent 5" w:semiHidden="0" w:uiPriority="73" w:unhideWhenUsed="0"/>
+    <w:lsdException w:name="Light Shading Accent 6" w:semiHidden="0" w:uiPriority="60" w:unhideWhenUsed="0"/>
+    <w:lsdException w:name="Light List Accent 6" w:semiHidden="0" w:uiPriority="61" w:unhideWhenUsed="0"/>
+    <w:lsdException w:name="Light Grid Accent 6" w:semiHidden="0" w:uiPriority="62" w:unhideWhenUsed="0"/>
+    <w:lsdException w:name="Medium Shading 1 Accent 6" w:semiHidden="0" w:uiPriority="63" w:unhideWhenUsed="0"/>
+    <w:lsdException w:name="Medium Shading 2 Accent 6" w:semiHidden="0" w:uiPriority="64" w:unhideWhenUsed="0"/>
+    <w:lsdException w:name="Medium List 1 Accent 6" w:semiHidden="0" w:uiPriority="65" w:unhideWhenUsed="0"/>
+    <w:lsdException w:name="Medium List 2 Accent 6" w:semiHidden="0" w:uiPriority="66" w:unhideWhenUsed="0"/>
+    <w:lsdException w:name="Medium Grid 1 Accent 6" w:semiHidden="0" w:uiPriority="67" w:unhideWhenUsed="0"/>
+    <w:lsdException w:name="Medium Grid 2 Accent 6" w:semiHidden="0" w:uiPriority="68" w:unhideWhenUsed="0"/>
+    <w:lsdException w:name="Medium Grid 3 Accent 6" w:semiHidden="0" w:uiPriority="69" w:unhideWhenUsed="0"/>
+    <w:lsdException w:name="Dark List Accent 6" w:semiHidden="0" w:uiPriority="70" w:unhideWhenUsed="0"/>
+    <w:lsdException w:name="Colorful Shading Accent 6" w:semiHidden="0" w:uiPriority="71" w:unhideWhenUsed="0"/>
+    <w:lsdException w:name="Colorful List Accent 6" w:semiHidden="0" w:uiPriority="72" w:unhideWhenUsed="0"/>
+    <w:lsdException w:name="Colorful Grid Accent 6" w:semiHidden="0" w:uiPriority="73" w:unhideWhenUsed="0"/>
+    <w:lsdException w:name="Subtle Emphasis" w:semiHidden="0" w:uiPriority="19" w:unhideWhenUsed="0" w:qFormat="1"/>
+    <w:lsdException w:name="Intense Emphasis" w:semiHidden="0" w:uiPriority="21" w:unhideWhenUsed="0" w:qFormat="1"/>
+    <w:lsdException w:name="Subtle Reference" w:semiHidden="0" w:uiPriority="31" w:unhideWhenUsed="0" w:qFormat="1"/>
+    <w:lsdException w:name="Intense Reference" w:semiHidden="0" w:uiPriority="32" w:unhideWhenUsed="0" w:qFormat="1"/>
+    <w:lsdException w:name="Book Title" w:semiHidden="0" w:uiPriority="33" w:unhideWhenUsed="0" w:qFormat="1"/>
+    <w:lsdException w:name="Bibliography" w:uiPriority="37"/>
+    <w:lsdException w:name="TOC Heading" w:uiPriority="39" w:qFormat="1"/>
+  </w:latentStyles>
+  <w:style w:type="paragraph" w:default="1" w:styleId="Normal">
+    <w:name w:val="Normal"/>
+    <w:qFormat/>
+  </w:style>
+  <w:style w:type="character" w:default="1" w:styleId="Policepardfaut">
+    <w:name w:val="Default Paragraph Font"/>
+    <w:uiPriority w:val="1"/>
+    <w:semiHidden/>
+    <w:unhideWhenUsed/>
+  </w:style>
+  <w:style w:type="table" w:default="1" w:styleId="TableauNormal">
+    <w:name w:val="Normal Table"/>
+    <w:uiPriority w:val="99"/>
+    <w:semiHidden/>
+    <w:unhideWhenUsed/>
+    <w:tblPr>
+      <w:tblInd w:w="0" w:type="dxa"/>
+      <w:tblCellMar>
+        <w:top w:w="0" w:type="dxa"/>
+        <w:left w:w="108" w:type="dxa"/>
+        <w:bottom w:w="0" w:type="dxa"/>
+        <w:right w:w="108" w:type="dxa"/>
+      </w:tblCellMar>
+    </w:tblPr>
+  </w:style>
+  <w:style w:type="numbering" w:default="1" w:styleId="Aucuneliste">
+    <w:name w:val="No List"/>
+    <w:uiPriority w:val="99"/>
+    <w:semiHidden/>
+    <w:unhideWhenUsed/>
   </w:style>
 </w:styles>
 </file>
